--- a/практическая1_по.docx
+++ b/практическая1_по.docx
@@ -11,6 +11,7 @@
         <w:jc w:val="center"/>
         <w:rPr>
           <w:bCs/>
+          <w:color w:val="FF0000"/>
           <w:sz w:val="20"/>
           <w:szCs w:val="20"/>
           <w:lang w:eastAsia="x-none"/>
@@ -20,6 +21,7 @@
       <w:r>
         <w:rPr>
           <w:bCs/>
+          <w:color w:val="FF0000"/>
           <w:sz w:val="20"/>
           <w:szCs w:val="20"/>
           <w:lang w:eastAsia="x-none"/>
@@ -36,12 +38,14 @@
         <w:ind w:left="-142"/>
         <w:jc w:val="center"/>
         <w:rPr>
+          <w:color w:val="FF0000"/>
           <w:sz w:val="20"/>
           <w:szCs w:val="20"/>
         </w:rPr>
       </w:pPr>
       <w:r>
         <w:rPr>
+          <w:color w:val="FF0000"/>
           <w:sz w:val="20"/>
           <w:szCs w:val="20"/>
         </w:rPr>
@@ -57,6 +61,7 @@
         <w:jc w:val="center"/>
         <w:rPr>
           <w:bCs/>
+          <w:color w:val="FF0000"/>
           <w:sz w:val="20"/>
           <w:szCs w:val="20"/>
         </w:rPr>
@@ -64,6 +69,7 @@
       <w:r>
         <w:rPr>
           <w:bCs/>
+          <w:color w:val="FF0000"/>
           <w:sz w:val="20"/>
           <w:szCs w:val="20"/>
         </w:rPr>
@@ -72,6 +78,7 @@
       <w:r>
         <w:rPr>
           <w:bCs/>
+          <w:color w:val="FF0000"/>
           <w:sz w:val="20"/>
           <w:szCs w:val="20"/>
         </w:rPr>
@@ -82,6 +89,7 @@
       <w:r>
         <w:rPr>
           <w:bCs/>
+          <w:color w:val="FF0000"/>
           <w:sz w:val="20"/>
           <w:szCs w:val="20"/>
         </w:rPr>
@@ -95,6 +103,9 @@
         <w:autoSpaceDN w:val="0"/>
         <w:adjustRightInd w:val="0"/>
         <w:jc w:val="center"/>
+        <w:rPr>
+          <w:color w:val="FF0000"/>
+        </w:rPr>
       </w:pPr>
     </w:p>
     <w:p>
@@ -105,11 +116,20 @@
         <w:adjustRightInd w:val="0"/>
         <w:spacing w:before="480"/>
         <w:jc w:val="center"/>
-      </w:pPr>
-      <w:r>
+        <w:rPr>
+          <w:color w:val="FF0000"/>
+        </w:rPr>
+      </w:pPr>
+      <w:r>
+        <w:rPr>
+          <w:color w:val="FF0000"/>
+        </w:rPr>
         <w:t xml:space="preserve">КАФЕДРА </w:t>
       </w:r>
       <w:r>
+        <w:rPr>
+          <w:color w:val="FF0000"/>
+        </w:rPr>
         <w:t>ЦИФРОВАЯ</w:t>
       </w:r>
     </w:p>
@@ -119,19 +139,31 @@
         <w:autoSpaceDE w:val="0"/>
         <w:autoSpaceDN w:val="0"/>
         <w:adjustRightInd w:val="0"/>
-      </w:pPr>
-    </w:p>
-    <w:p>
-      <w:pPr>
-        <w:widowControl w:val="0"/>
-        <w:autoSpaceDE w:val="0"/>
-        <w:autoSpaceDN w:val="0"/>
-        <w:adjustRightInd w:val="0"/>
-      </w:pPr>
-      <w:r>
+        <w:rPr>
+          <w:color w:val="FF0000"/>
+        </w:rPr>
+      </w:pPr>
+    </w:p>
+    <w:p>
+      <w:pPr>
+        <w:widowControl w:val="0"/>
+        <w:autoSpaceDE w:val="0"/>
+        <w:autoSpaceDN w:val="0"/>
+        <w:adjustRightInd w:val="0"/>
+        <w:rPr>
+          <w:color w:val="FF0000"/>
+        </w:rPr>
+      </w:pPr>
+      <w:r>
+        <w:rPr>
+          <w:color w:val="FF0000"/>
+        </w:rPr>
         <w:t xml:space="preserve">ОТЧЕТ </w:t>
       </w:r>
       <w:r>
+        <w:rPr>
+          <w:color w:val="FF0000"/>
+        </w:rPr>
         <w:br/>
         <w:t>ЗАЩИЩЕН С ОЦЕНКОЙ</w:t>
       </w:r>
@@ -143,8 +175,14 @@
         <w:autoSpaceDN w:val="0"/>
         <w:adjustRightInd w:val="0"/>
         <w:spacing w:before="120" w:line="360" w:lineRule="auto"/>
-      </w:pPr>
-      <w:r>
+        <w:rPr>
+          <w:color w:val="FF0000"/>
+        </w:rPr>
+      </w:pPr>
+      <w:r>
+        <w:rPr>
+          <w:color w:val="FF0000"/>
+        </w:rPr>
         <w:t>ПРЕПОДАВАТЕЛЬ</w:t>
       </w:r>
     </w:p>
@@ -187,10 +225,16 @@
               <w:autoSpaceDN w:val="0"/>
               <w:adjustRightInd w:val="0"/>
               <w:jc w:val="center"/>
+              <w:rPr>
+                <w:color w:val="FF0000"/>
+              </w:rPr>
             </w:pPr>
             <w:proofErr w:type="spellStart"/>
             <w:proofErr w:type="gramStart"/>
             <w:r>
+              <w:rPr>
+                <w:color w:val="FF0000"/>
+              </w:rPr>
               <w:t>К.т.н.,доцент</w:t>
             </w:r>
             <w:proofErr w:type="spellEnd"/>
@@ -216,6 +260,9 @@
               <w:adjustRightInd w:val="0"/>
               <w:spacing w:before="120"/>
               <w:jc w:val="center"/>
+              <w:rPr>
+                <w:color w:val="FF0000"/>
+              </w:rPr>
             </w:pPr>
           </w:p>
         </w:tc>
@@ -237,6 +284,9 @@
               <w:adjustRightInd w:val="0"/>
               <w:spacing w:before="120"/>
               <w:jc w:val="center"/>
+              <w:rPr>
+                <w:color w:val="FF0000"/>
+              </w:rPr>
             </w:pPr>
           </w:p>
         </w:tc>
@@ -259,6 +309,9 @@
               <w:adjustRightInd w:val="0"/>
               <w:spacing w:before="120"/>
               <w:jc w:val="center"/>
+              <w:rPr>
+                <w:color w:val="FF0000"/>
+              </w:rPr>
             </w:pPr>
           </w:p>
         </w:tc>
@@ -280,12 +333,21 @@
               <w:adjustRightInd w:val="0"/>
               <w:spacing w:before="120"/>
               <w:jc w:val="center"/>
+              <w:rPr>
+                <w:color w:val="FF0000"/>
+              </w:rPr>
             </w:pPr>
             <w:r>
+              <w:rPr>
+                <w:color w:val="FF0000"/>
+              </w:rPr>
               <w:t xml:space="preserve">Е.Л. </w:t>
             </w:r>
             <w:proofErr w:type="spellStart"/>
             <w:r>
+              <w:rPr>
+                <w:color w:val="FF0000"/>
+              </w:rPr>
               <w:t>Турнецкая</w:t>
             </w:r>
             <w:proofErr w:type="spellEnd"/>
@@ -322,8 +384,14 @@
               <w:adjustRightInd w:val="0"/>
               <w:spacing w:line="180" w:lineRule="exact"/>
               <w:jc w:val="center"/>
+              <w:rPr>
+                <w:color w:val="FF0000"/>
+              </w:rPr>
             </w:pPr>
             <w:r>
+              <w:rPr>
+                <w:color w:val="FF0000"/>
+              </w:rPr>
               <w:t>должность, уч. степень, звание</w:t>
             </w:r>
           </w:p>
@@ -346,6 +414,9 @@
               <w:autoSpaceDN w:val="0"/>
               <w:adjustRightInd w:val="0"/>
               <w:spacing w:line="180" w:lineRule="exact"/>
+              <w:rPr>
+                <w:color w:val="FF0000"/>
+              </w:rPr>
             </w:pPr>
           </w:p>
         </w:tc>
@@ -368,8 +439,14 @@
               <w:adjustRightInd w:val="0"/>
               <w:spacing w:line="180" w:lineRule="exact"/>
               <w:jc w:val="center"/>
+              <w:rPr>
+                <w:color w:val="FF0000"/>
+              </w:rPr>
             </w:pPr>
             <w:r>
+              <w:rPr>
+                <w:color w:val="FF0000"/>
+              </w:rPr>
               <w:t>подпись, дата</w:t>
             </w:r>
           </w:p>
@@ -392,6 +469,9 @@
               <w:autoSpaceDN w:val="0"/>
               <w:adjustRightInd w:val="0"/>
               <w:spacing w:line="180" w:lineRule="exact"/>
+              <w:rPr>
+                <w:color w:val="FF0000"/>
+              </w:rPr>
             </w:pPr>
           </w:p>
         </w:tc>
@@ -414,8 +494,14 @@
               <w:adjustRightInd w:val="0"/>
               <w:spacing w:line="180" w:lineRule="exact"/>
               <w:jc w:val="center"/>
+              <w:rPr>
+                <w:color w:val="FF0000"/>
+              </w:rPr>
             </w:pPr>
             <w:r>
+              <w:rPr>
+                <w:color w:val="FF0000"/>
+              </w:rPr>
               <w:t>инициалы, фамилия</w:t>
             </w:r>
           </w:p>
@@ -427,6 +513,7 @@
         <w:pStyle w:val="a5"/>
         <w:spacing w:before="0"/>
         <w:rPr>
+          <w:color w:val="FF0000"/>
           <w:sz w:val="24"/>
           <w:szCs w:val="24"/>
         </w:rPr>
@@ -460,12 +547,14 @@
               <w:pStyle w:val="a5"/>
               <w:spacing w:before="960"/>
               <w:rPr>
+                <w:color w:val="FF0000"/>
                 <w:sz w:val="24"/>
                 <w:szCs w:val="24"/>
               </w:rPr>
             </w:pPr>
             <w:r>
               <w:rPr>
+                <w:color w:val="FF0000"/>
                 <w:sz w:val="24"/>
                 <w:szCs w:val="24"/>
               </w:rPr>
@@ -473,6 +562,7 @@
             </w:r>
             <w:r>
               <w:rPr>
+                <w:color w:val="FF0000"/>
                 <w:sz w:val="24"/>
                 <w:szCs w:val="24"/>
               </w:rPr>
@@ -498,6 +588,9 @@
           <w:p>
             <w:pPr>
               <w:pStyle w:val="Default"/>
+              <w:rPr>
+                <w:color w:val="FF0000"/>
+              </w:rPr>
             </w:pPr>
           </w:p>
           <w:p>
@@ -506,15 +599,20 @@
               <w:spacing w:before="720" w:after="720"/>
               <w:rPr>
                 <w:b w:val="0"/>
+                <w:color w:val="FF0000"/>
               </w:rPr>
             </w:pPr>
             <w:r>
+              <w:rPr>
+                <w:color w:val="FF0000"/>
+              </w:rPr>
               <w:t xml:space="preserve"> </w:t>
             </w:r>
             <w:r>
               <w:rPr>
                 <w:b w:val="0"/>
                 <w:bCs w:val="0"/>
+                <w:color w:val="FF0000"/>
               </w:rPr>
               <w:t>Разработка диаграммы прецедентов</w:t>
             </w:r>
@@ -540,6 +638,7 @@
               <w:pStyle w:val="3"/>
               <w:spacing w:before="120"/>
               <w:rPr>
+                <w:color w:val="FF0000"/>
                 <w:sz w:val="24"/>
                 <w:szCs w:val="24"/>
                 <w:lang w:val="ru-RU"/>
@@ -547,22 +646,16 @@
             </w:pPr>
             <w:r>
               <w:rPr>
+                <w:color w:val="FF0000"/>
                 <w:sz w:val="24"/>
                 <w:szCs w:val="24"/>
                 <w:lang w:val="ru-RU"/>
               </w:rPr>
-              <w:t>по курсу:</w:t>
+              <w:t xml:space="preserve">по курсу: </w:t>
             </w:r>
             <w:r>
               <w:rPr>
-                <w:sz w:val="24"/>
-                <w:szCs w:val="24"/>
-                <w:lang w:val="ru-RU"/>
-              </w:rPr>
-              <w:t xml:space="preserve"> </w:t>
-            </w:r>
-            <w:r>
-              <w:rPr>
+                <w:color w:val="FF0000"/>
                 <w:sz w:val="24"/>
                 <w:szCs w:val="24"/>
                 <w:lang w:val="ru-RU"/>
@@ -592,6 +685,7 @@
               <w:spacing w:before="240"/>
               <w:jc w:val="left"/>
               <w:rPr>
+                <w:color w:val="FF0000"/>
                 <w:sz w:val="24"/>
                 <w:szCs w:val="24"/>
                 <w:lang w:val="ru-RU"/>
@@ -620,6 +714,9 @@
               <w:autoSpaceDE w:val="0"/>
               <w:autoSpaceDN w:val="0"/>
               <w:adjustRightInd w:val="0"/>
+              <w:rPr>
+                <w:color w:val="FF0000"/>
+              </w:rPr>
             </w:pPr>
           </w:p>
         </w:tc>
@@ -633,14 +730,15 @@
         <w:adjustRightInd w:val="0"/>
         <w:spacing w:before="1680" w:line="360" w:lineRule="auto"/>
         <w:rPr>
+          <w:color w:val="FF0000"/>
           <w:lang w:val="en-US"/>
         </w:rPr>
       </w:pPr>
       <w:r>
-        <w:t>РАБОТУ ВЫПОЛНИЛ</w:t>
-      </w:r>
-      <w:r>
-        <w:t>А</w:t>
+        <w:rPr>
+          <w:color w:val="FF0000"/>
+        </w:rPr>
+        <w:t>РАБОТУ ВЫПОЛНИЛА</w:t>
       </w:r>
     </w:p>
     <w:tbl>
@@ -677,18 +775,15 @@
               <w:autoSpaceDE w:val="0"/>
               <w:autoSpaceDN w:val="0"/>
               <w:adjustRightInd w:val="0"/>
+              <w:rPr>
+                <w:color w:val="FF0000"/>
+              </w:rPr>
             </w:pPr>
             <w:r>
-              <w:t>СТУДЕНТКА</w:t>
-            </w:r>
-            <w:r>
-              <w:t xml:space="preserve"> ГР.</w:t>
-            </w:r>
-            <w:r>
-              <w:t xml:space="preserve"> </w:t>
-            </w:r>
-            <w:r>
-              <w:t xml:space="preserve">№ </w:t>
+              <w:rPr>
+                <w:color w:val="FF0000"/>
+              </w:rPr>
+              <w:t xml:space="preserve">СТУДЕНТКА ГР. № </w:t>
             </w:r>
           </w:p>
         </w:tc>
@@ -710,6 +805,9 @@
               <w:adjustRightInd w:val="0"/>
               <w:spacing w:before="120"/>
               <w:jc w:val="center"/>
+              <w:rPr>
+                <w:color w:val="FF0000"/>
+              </w:rPr>
             </w:pPr>
           </w:p>
           <w:p>
@@ -720,8 +818,14 @@
               <w:adjustRightInd w:val="0"/>
               <w:spacing w:before="120"/>
               <w:jc w:val="center"/>
+              <w:rPr>
+                <w:color w:val="FF0000"/>
+              </w:rPr>
             </w:pPr>
             <w:r>
+              <w:rPr>
+                <w:color w:val="FF0000"/>
+              </w:rPr>
               <w:t>2946</w:t>
             </w:r>
           </w:p>
@@ -745,6 +849,9 @@
               <w:adjustRightInd w:val="0"/>
               <w:spacing w:before="120"/>
               <w:jc w:val="center"/>
+              <w:rPr>
+                <w:color w:val="FF0000"/>
+              </w:rPr>
             </w:pPr>
           </w:p>
         </w:tc>
@@ -767,6 +874,9 @@
               <w:adjustRightInd w:val="0"/>
               <w:spacing w:before="120"/>
               <w:jc w:val="center"/>
+              <w:rPr>
+                <w:color w:val="FF0000"/>
+              </w:rPr>
             </w:pPr>
           </w:p>
         </w:tc>
@@ -789,6 +899,9 @@
               <w:adjustRightInd w:val="0"/>
               <w:spacing w:before="120"/>
               <w:jc w:val="center"/>
+              <w:rPr>
+                <w:color w:val="FF0000"/>
+              </w:rPr>
             </w:pPr>
           </w:p>
         </w:tc>
@@ -810,8 +923,14 @@
               <w:autoSpaceDN w:val="0"/>
               <w:adjustRightInd w:val="0"/>
               <w:spacing w:before="120"/>
+              <w:rPr>
+                <w:color w:val="FF0000"/>
+              </w:rPr>
             </w:pPr>
             <w:r>
+              <w:rPr>
+                <w:color w:val="FF0000"/>
+              </w:rPr>
               <w:t>Ю. И. Ермишина</w:t>
             </w:r>
           </w:p>
@@ -840,6 +959,9 @@
               <w:adjustRightInd w:val="0"/>
               <w:spacing w:line="180" w:lineRule="exact"/>
               <w:jc w:val="center"/>
+              <w:rPr>
+                <w:color w:val="FF0000"/>
+              </w:rPr>
             </w:pPr>
           </w:p>
         </w:tc>
@@ -860,6 +982,9 @@
               <w:autoSpaceDN w:val="0"/>
               <w:adjustRightInd w:val="0"/>
               <w:spacing w:line="180" w:lineRule="exact"/>
+              <w:rPr>
+                <w:color w:val="FF0000"/>
+              </w:rPr>
             </w:pPr>
           </w:p>
         </w:tc>
@@ -881,6 +1006,9 @@
               <w:autoSpaceDN w:val="0"/>
               <w:adjustRightInd w:val="0"/>
               <w:spacing w:line="180" w:lineRule="exact"/>
+              <w:rPr>
+                <w:color w:val="FF0000"/>
+              </w:rPr>
             </w:pPr>
           </w:p>
         </w:tc>
@@ -903,8 +1031,14 @@
               <w:adjustRightInd w:val="0"/>
               <w:spacing w:line="180" w:lineRule="exact"/>
               <w:jc w:val="center"/>
+              <w:rPr>
+                <w:color w:val="FF0000"/>
+              </w:rPr>
             </w:pPr>
             <w:r>
+              <w:rPr>
+                <w:color w:val="FF0000"/>
+              </w:rPr>
               <w:t>подпись, дата</w:t>
             </w:r>
           </w:p>
@@ -927,6 +1061,9 @@
               <w:autoSpaceDN w:val="0"/>
               <w:adjustRightInd w:val="0"/>
               <w:spacing w:line="180" w:lineRule="exact"/>
+              <w:rPr>
+                <w:color w:val="FF0000"/>
+              </w:rPr>
             </w:pPr>
           </w:p>
         </w:tc>
@@ -949,8 +1086,14 @@
               <w:adjustRightInd w:val="0"/>
               <w:spacing w:line="180" w:lineRule="exact"/>
               <w:jc w:val="center"/>
+              <w:rPr>
+                <w:color w:val="FF0000"/>
+              </w:rPr>
             </w:pPr>
             <w:r>
+              <w:rPr>
+                <w:color w:val="FF0000"/>
+              </w:rPr>
               <w:t>инициалы, фамилия</w:t>
             </w:r>
           </w:p>
@@ -965,12 +1108,15 @@
         <w:adjustRightInd w:val="0"/>
         <w:spacing w:before="1800"/>
         <w:jc w:val="center"/>
-      </w:pPr>
-      <w:r>
-        <w:t>Санкт-Петербург 202</w:t>
-      </w:r>
-      <w:r>
-        <w:t>2</w:t>
+        <w:rPr>
+          <w:color w:val="FF0000"/>
+        </w:rPr>
+      </w:pPr>
+      <w:r>
+        <w:rPr>
+          <w:color w:val="FF0000"/>
+        </w:rPr>
+        <w:t>Санкт-Петербург 2022</w:t>
       </w:r>
     </w:p>
     <w:p>
@@ -1161,6 +1307,193 @@
       <w:r>
         <w:t>упаковывает овощи).</w:t>
       </w:r>
+    </w:p>
+    <w:p>
+      <w:pPr>
+        <w:widowControl w:val="0"/>
+        <w:autoSpaceDE w:val="0"/>
+        <w:autoSpaceDN w:val="0"/>
+        <w:adjustRightInd w:val="0"/>
+        <w:spacing w:line="360" w:lineRule="auto"/>
+        <w:jc w:val="both"/>
+      </w:pPr>
+    </w:p>
+    <w:p>
+      <w:pPr>
+        <w:widowControl w:val="0"/>
+        <w:autoSpaceDE w:val="0"/>
+        <w:autoSpaceDN w:val="0"/>
+        <w:adjustRightInd w:val="0"/>
+        <w:spacing w:line="360" w:lineRule="auto"/>
+        <w:jc w:val="center"/>
+        <w:rPr>
+          <w:color w:val="FF0000"/>
+        </w:rPr>
+      </w:pPr>
+      <w:r>
+        <w:rPr>
+          <w:color w:val="FF0000"/>
+        </w:rPr>
+        <w:t>Содержание отчета.</w:t>
+      </w:r>
+    </w:p>
+    <w:p>
+      <w:pPr>
+        <w:widowControl w:val="0"/>
+        <w:autoSpaceDE w:val="0"/>
+        <w:autoSpaceDN w:val="0"/>
+        <w:adjustRightInd w:val="0"/>
+        <w:spacing w:line="360" w:lineRule="auto"/>
+        <w:jc w:val="both"/>
+      </w:pPr>
+      <w:r>
+        <w:t xml:space="preserve">1. Цель работы. </w:t>
+      </w:r>
+    </w:p>
+    <w:p>
+      <w:pPr>
+        <w:widowControl w:val="0"/>
+        <w:autoSpaceDE w:val="0"/>
+        <w:autoSpaceDN w:val="0"/>
+        <w:adjustRightInd w:val="0"/>
+        <w:spacing w:line="360" w:lineRule="auto"/>
+        <w:jc w:val="both"/>
+      </w:pPr>
+      <w:r>
+        <w:t xml:space="preserve">2. Назначения </w:t>
+      </w:r>
+      <w:proofErr w:type="spellStart"/>
+      <w:r>
+        <w:t>GitHub</w:t>
+      </w:r>
+      <w:proofErr w:type="spellEnd"/>
+      <w:r>
+        <w:t xml:space="preserve">. </w:t>
+      </w:r>
+    </w:p>
+    <w:p>
+      <w:pPr>
+        <w:widowControl w:val="0"/>
+        <w:autoSpaceDE w:val="0"/>
+        <w:autoSpaceDN w:val="0"/>
+        <w:adjustRightInd w:val="0"/>
+        <w:spacing w:line="360" w:lineRule="auto"/>
+        <w:jc w:val="both"/>
+      </w:pPr>
+      <w:r>
+        <w:t xml:space="preserve">3. Созданный аккаунт на </w:t>
+      </w:r>
+      <w:proofErr w:type="spellStart"/>
+      <w:r>
+        <w:t>GitHub</w:t>
+      </w:r>
+      <w:proofErr w:type="spellEnd"/>
+      <w:r>
+        <w:t xml:space="preserve"> с календарем активностей.</w:t>
+      </w:r>
+    </w:p>
+    <w:p>
+      <w:pPr>
+        <w:widowControl w:val="0"/>
+        <w:autoSpaceDE w:val="0"/>
+        <w:autoSpaceDN w:val="0"/>
+        <w:adjustRightInd w:val="0"/>
+        <w:spacing w:line="360" w:lineRule="auto"/>
+        <w:jc w:val="both"/>
+      </w:pPr>
+      <w:r>
+        <w:t xml:space="preserve">4. Скриншоты двух ветвей проекта на удаленном сервере </w:t>
+      </w:r>
+      <w:proofErr w:type="spellStart"/>
+      <w:r>
+        <w:t>GitHub</w:t>
+      </w:r>
+      <w:proofErr w:type="spellEnd"/>
+      <w:r>
+        <w:t>.</w:t>
+      </w:r>
+    </w:p>
+    <w:p>
+      <w:pPr>
+        <w:widowControl w:val="0"/>
+        <w:autoSpaceDE w:val="0"/>
+        <w:autoSpaceDN w:val="0"/>
+        <w:adjustRightInd w:val="0"/>
+        <w:spacing w:line="360" w:lineRule="auto"/>
+        <w:jc w:val="both"/>
+      </w:pPr>
+      <w:r>
+        <w:t xml:space="preserve">5. Скриншоты работы в </w:t>
+      </w:r>
+      <w:proofErr w:type="spellStart"/>
+      <w:r>
+        <w:t>GitHub</w:t>
+      </w:r>
+      <w:proofErr w:type="spellEnd"/>
+      <w:r>
+        <w:t xml:space="preserve"> Desktop.</w:t>
+      </w:r>
+    </w:p>
+    <w:p>
+      <w:pPr>
+        <w:widowControl w:val="0"/>
+        <w:autoSpaceDE w:val="0"/>
+        <w:autoSpaceDN w:val="0"/>
+        <w:adjustRightInd w:val="0"/>
+        <w:spacing w:line="360" w:lineRule="auto"/>
+        <w:jc w:val="both"/>
+      </w:pPr>
+      <w:r>
+        <w:t xml:space="preserve">6. Скриншот </w:t>
+      </w:r>
+      <w:proofErr w:type="spellStart"/>
+      <w:r>
+        <w:t>форка</w:t>
+      </w:r>
+      <w:proofErr w:type="spellEnd"/>
+      <w:r>
+        <w:t xml:space="preserve"> выбранного проекта с полезными библиотеками</w:t>
+      </w:r>
+    </w:p>
+    <w:p>
+      <w:pPr>
+        <w:widowControl w:val="0"/>
+        <w:autoSpaceDE w:val="0"/>
+        <w:autoSpaceDN w:val="0"/>
+        <w:adjustRightInd w:val="0"/>
+        <w:spacing w:line="360" w:lineRule="auto"/>
+        <w:jc w:val="both"/>
+      </w:pPr>
+    </w:p>
+    <w:p>
+      <w:pPr>
+        <w:widowControl w:val="0"/>
+        <w:autoSpaceDE w:val="0"/>
+        <w:autoSpaceDN w:val="0"/>
+        <w:adjustRightInd w:val="0"/>
+        <w:spacing w:line="360" w:lineRule="auto"/>
+        <w:jc w:val="both"/>
+      </w:pPr>
+    </w:p>
+    <w:p>
+      <w:pPr>
+        <w:widowControl w:val="0"/>
+        <w:autoSpaceDE w:val="0"/>
+        <w:autoSpaceDN w:val="0"/>
+        <w:adjustRightInd w:val="0"/>
+        <w:spacing w:line="360" w:lineRule="auto"/>
+        <w:jc w:val="both"/>
+      </w:pPr>
+    </w:p>
+    <w:p>
+      <w:pPr>
+        <w:widowControl w:val="0"/>
+        <w:autoSpaceDE w:val="0"/>
+        <w:autoSpaceDN w:val="0"/>
+        <w:adjustRightInd w:val="0"/>
+        <w:spacing w:line="360" w:lineRule="auto"/>
+        <w:jc w:val="both"/>
+      </w:pPr>
     </w:p>
     <w:bookmarkEnd w:id="2"/>
     <w:p>
@@ -1323,17 +1656,11 @@
       </w:r>
       <w:proofErr w:type="gramStart"/>
       <w:r>
-        <w:t>фигурок</w:t>
-      </w:r>
-      <w:r>
-        <w:t>(</w:t>
+        <w:t>фигурок(</w:t>
       </w:r>
       <w:proofErr w:type="gramEnd"/>
       <w:r>
-        <w:t>в моем случае – это заказчик, менеджер, товаровед и поставщик)</w:t>
-      </w:r>
-      <w:r>
-        <w:t>.</w:t>
+        <w:t>в моем случае – это заказчик, менеджер, товаровед и поставщик).</w:t>
       </w:r>
     </w:p>
     <w:p>
